--- a/db-lab4/docs/report.docx
+++ b/db-lab4/docs/report.docx
@@ -10,6 +10,8 @@
           <w:szCs w:val="32"/>
         </w:rPr>
       </w:pPr>
+      <w:bookmarkStart w:id="0" w:name="_Hlk154715343"/>
+      <w:bookmarkEnd w:id="0"/>
       <w:r>
         <w:rPr>
           <w:rFonts w:ascii="Calibri" w:hAnsi="Calibri" w:cs="Calibri"/>
@@ -404,7 +406,7 @@
       <w:pPr>
         <w:pStyle w:val="1"/>
       </w:pPr>
-      <w:bookmarkStart w:id="0" w:name="_Toc128605553"/>
+      <w:bookmarkStart w:id="1" w:name="_Toc128605553"/>
       <w:r>
         <w:lastRenderedPageBreak/>
         <w:t>З</w:t>
@@ -412,20 +414,14 @@
       <w:r>
         <w:t>адани</w:t>
       </w:r>
-      <w:bookmarkEnd w:id="0"/>
+      <w:bookmarkEnd w:id="1"/>
       <w:r>
         <w:t>е</w:t>
       </w:r>
     </w:p>
     <w:p>
       <w:r>
-        <w:t xml:space="preserve">Составить запросы на языке SQL (пункты </w:t>
-      </w:r>
-      <w:r>
-        <w:t>1–2</w:t>
-      </w:r>
-      <w:r>
-        <w:t>).</w:t>
+        <w:t>Составить запросы на языке SQL (пункты 1–2).</w:t>
       </w:r>
     </w:p>
     <w:p>
@@ -435,30 +431,12 @@
     </w:p>
     <w:p>
       <w:r>
-        <w:t xml:space="preserve">Для запросов </w:t>
-      </w:r>
-      <w:r>
-        <w:t>1–2 необходимо</w:t>
-      </w:r>
-      <w:r>
-        <w:t xml:space="preserve"> составить возможные планы выполнения запросов. Планы составляются на основании предположения, что в таблицах отсутствуют индексы. Из составленных планов необходимо выбрать оптимальный и объяснить свой выбор.</w:t>
-      </w:r>
-      <w:r>
-        <w:t xml:space="preserve"> </w:t>
-      </w:r>
-      <w:r>
-        <w:t>Изменятся ли планы при добавлении индекса и как?</w:t>
-      </w:r>
-    </w:p>
-    <w:p>
-      <w:r>
-        <w:t xml:space="preserve">Для запросов </w:t>
-      </w:r>
-      <w:r>
-        <w:t>1–2 необходимо</w:t>
-      </w:r>
-      <w:r>
-        <w:t xml:space="preserve"> добавить в отчет вывод команды EXPLAIN ANALYZE [запрос]</w:t>
+        <w:t>Для запросов 1–2 необходимо составить возможные планы выполнения запросов. Планы составляются на основании предположения, что в таблицах отсутствуют индексы. Из составленных планов необходимо выбрать оптимальный и объяснить свой выбор. Изменятся ли планы при добавлении индекса и как?</w:t>
+      </w:r>
+    </w:p>
+    <w:p>
+      <w:r>
+        <w:t>Для запросов 1–2 необходимо добавить в отчет вывод команды EXPLAIN ANALYZE [запрос]</w:t>
       </w:r>
     </w:p>
     <w:p>
@@ -1087,25 +1065,34 @@
           <w:sz w:val="22"/>
           <w:lang w:eastAsia="ru-RU"/>
         </w:rPr>
+        <w:t>'2010-06-18'</w:t>
+      </w:r>
+      <w:r>
+        <w:rPr>
+          <w:rFonts w:ascii="Consolas" w:eastAsia="Times New Roman" w:hAnsi="Consolas" w:cs="Courier New"/>
+          <w:color w:val="080808"/>
+          <w:sz w:val="22"/>
+          <w:lang w:eastAsia="ru-RU"/>
+        </w:rPr>
+        <w:t>,</w:t>
+      </w:r>
+      <w:r>
+        <w:rPr>
+          <w:rFonts w:ascii="Consolas" w:eastAsia="Times New Roman" w:hAnsi="Consolas" w:cs="Courier New"/>
+          <w:color w:val="080808"/>
+          <w:sz w:val="22"/>
+          <w:lang w:eastAsia="ru-RU"/>
+        </w:rPr>
+        <w:t xml:space="preserve"> </w:t>
+      </w:r>
+      <w:r>
+        <w:rPr>
+          <w:rFonts w:ascii="Consolas" w:eastAsia="Times New Roman" w:hAnsi="Consolas" w:cs="Courier New"/>
+          <w:color w:val="067D17"/>
+          <w:sz w:val="22"/>
+          <w:lang w:eastAsia="ru-RU"/>
+        </w:rPr>
         <w:t>'YYYY-MM-DD'</w:t>
-      </w:r>
-      <w:r>
-        <w:rPr>
-          <w:rFonts w:ascii="Consolas" w:eastAsia="Times New Roman" w:hAnsi="Consolas" w:cs="Courier New"/>
-          <w:color w:val="080808"/>
-          <w:sz w:val="22"/>
-          <w:lang w:eastAsia="ru-RU"/>
-        </w:rPr>
-        <w:t xml:space="preserve">, </w:t>
-      </w:r>
-      <w:r>
-        <w:rPr>
-          <w:rFonts w:ascii="Consolas" w:eastAsia="Times New Roman" w:hAnsi="Consolas" w:cs="Courier New"/>
-          <w:color w:val="067D17"/>
-          <w:sz w:val="22"/>
-          <w:lang w:eastAsia="ru-RU"/>
-        </w:rPr>
-        <w:t>'2010-06-18'</w:t>
       </w:r>
       <w:r>
         <w:rPr>
@@ -1942,6 +1929,698 @@
         </w:rPr>
         <w:lastRenderedPageBreak/>
         <w:t>Индексы</w:t>
+      </w:r>
+    </w:p>
+    <w:p>
+      <w:pPr>
+        <w:rPr>
+          <w:b/>
+          <w:bCs/>
+          <w:lang w:val="en-US"/>
+        </w:rPr>
+      </w:pPr>
+      <w:r>
+        <w:rPr>
+          <w:b/>
+          <w:bCs/>
+          <w:lang w:val="en-US"/>
+        </w:rPr>
+        <w:t>Query 1</w:t>
+      </w:r>
+    </w:p>
+    <w:p>
+      <w:pPr>
+        <w:pStyle w:val="a9"/>
+        <w:numPr>
+          <w:ilvl w:val="0"/>
+          <w:numId w:val="11"/>
+        </w:numPr>
+        <w:ind w:left="426"/>
+      </w:pPr>
+      <w:r>
+        <w:rPr>
+          <w:lang w:val="en-US"/>
+        </w:rPr>
+        <w:t>Hash</w:t>
+      </w:r>
+      <w:r>
+        <w:t>-</w:t>
+      </w:r>
+      <w:r>
+        <w:rPr>
+          <w:lang w:val="en-US"/>
+        </w:rPr>
+        <w:t>index</w:t>
+      </w:r>
+      <w:r>
+        <w:t xml:space="preserve"> -</w:t>
+      </w:r>
+      <w:r>
+        <w:t xml:space="preserve">&gt; </w:t>
+      </w:r>
+      <w:r>
+        <w:t>Н</w:t>
+      </w:r>
+      <w:r>
+        <w:t>_</w:t>
+      </w:r>
+      <w:r>
+        <w:t>ВЕДОМОСТИ</w:t>
+      </w:r>
+      <w:r>
+        <w:t>.</w:t>
+      </w:r>
+      <w:r>
+        <w:t>ОЦЕНКА</w:t>
+      </w:r>
+      <w:r>
+        <w:t xml:space="preserve"> </w:t>
+      </w:r>
+    </w:p>
+    <w:p>
+      <w:pPr>
+        <w:pStyle w:val="a9"/>
+        <w:ind w:left="426"/>
+      </w:pPr>
+      <w:r>
+        <w:t>для ускорения соединения таблиц</w:t>
+      </w:r>
+      <w:r>
+        <w:t>.</w:t>
+      </w:r>
+    </w:p>
+    <w:p>
+      <w:pPr>
+        <w:pStyle w:val="a9"/>
+        <w:ind w:left="426"/>
+        <w:rPr>
+          <w:i/>
+          <w:iCs/>
+        </w:rPr>
+      </w:pPr>
+      <w:r>
+        <w:rPr>
+          <w:i/>
+          <w:iCs/>
+        </w:rPr>
+        <w:t>Н_ВЕДОМОСТИ.ОЦЕНКА – внешний ключ, используется прямое</w:t>
+      </w:r>
+    </w:p>
+    <w:p>
+      <w:pPr>
+        <w:pStyle w:val="a9"/>
+        <w:spacing w:line="360" w:lineRule="auto"/>
+        <w:ind w:left="426"/>
+        <w:rPr>
+          <w:i/>
+          <w:iCs/>
+        </w:rPr>
+      </w:pPr>
+      <w:r>
+        <w:rPr>
+          <w:i/>
+          <w:iCs/>
+        </w:rPr>
+        <w:t>сравнение при соединении таблиц</w:t>
+      </w:r>
+      <w:r>
+        <w:rPr>
+          <w:i/>
+          <w:iCs/>
+        </w:rPr>
+        <w:t>.</w:t>
+      </w:r>
+    </w:p>
+    <w:p>
+      <w:pPr>
+        <w:pStyle w:val="a9"/>
+        <w:numPr>
+          <w:ilvl w:val="0"/>
+          <w:numId w:val="11"/>
+        </w:numPr>
+        <w:ind w:left="426"/>
+      </w:pPr>
+      <w:r>
+        <w:rPr>
+          <w:lang w:val="en-US"/>
+        </w:rPr>
+        <w:t>B</w:t>
+      </w:r>
+      <w:r>
+        <w:t>-</w:t>
+      </w:r>
+      <w:r>
+        <w:rPr>
+          <w:lang w:val="en-US"/>
+        </w:rPr>
+        <w:t>tree</w:t>
+      </w:r>
+      <w:r>
+        <w:t xml:space="preserve"> </w:t>
+      </w:r>
+      <w:r>
+        <w:rPr>
+          <w:lang w:val="en-US"/>
+        </w:rPr>
+        <w:t>index</w:t>
+      </w:r>
+      <w:r>
+        <w:t xml:space="preserve"> -&gt; </w:t>
+      </w:r>
+      <w:r>
+        <w:t>Н_ОЦЕНКИ</w:t>
+      </w:r>
+      <w:r>
+        <w:t>.</w:t>
+      </w:r>
+      <w:r>
+        <w:t>ПРИМЕЧАНИЕ</w:t>
+      </w:r>
+      <w:r>
+        <w:t>,</w:t>
+      </w:r>
+      <w:r>
+        <w:t xml:space="preserve"> </w:t>
+      </w:r>
+    </w:p>
+    <w:p>
+      <w:pPr>
+        <w:pStyle w:val="a9"/>
+        <w:ind w:left="426"/>
+      </w:pPr>
+      <w:r>
+        <w:rPr>
+          <w:lang w:val="en-US"/>
+        </w:rPr>
+        <w:t>B</w:t>
+      </w:r>
+      <w:r>
+        <w:t>-</w:t>
+      </w:r>
+      <w:r>
+        <w:rPr>
+          <w:lang w:val="en-US"/>
+        </w:rPr>
+        <w:t>tree</w:t>
+      </w:r>
+      <w:r>
+        <w:t xml:space="preserve"> </w:t>
+      </w:r>
+      <w:r>
+        <w:rPr>
+          <w:lang w:val="en-US"/>
+        </w:rPr>
+        <w:t>index</w:t>
+      </w:r>
+      <w:r>
+        <w:t xml:space="preserve"> -&gt; </w:t>
+      </w:r>
+      <w:r>
+        <w:t>Н</w:t>
+      </w:r>
+      <w:r>
+        <w:t>_</w:t>
+      </w:r>
+      <w:r>
+        <w:t>ВЕДОМОСТИ.ДАТА</w:t>
+      </w:r>
+    </w:p>
+    <w:p>
+      <w:pPr>
+        <w:pStyle w:val="a9"/>
+        <w:ind w:left="426"/>
+      </w:pPr>
+      <w:r>
+        <w:t>для ускорения выборки</w:t>
+      </w:r>
+      <w:r>
+        <w:t>.</w:t>
+      </w:r>
+    </w:p>
+    <w:p>
+      <w:pPr>
+        <w:pStyle w:val="a9"/>
+        <w:ind w:left="426"/>
+        <w:rPr>
+          <w:i/>
+          <w:iCs/>
+        </w:rPr>
+      </w:pPr>
+      <w:r>
+        <w:rPr>
+          <w:i/>
+          <w:iCs/>
+        </w:rPr>
+        <w:t>И</w:t>
+      </w:r>
+      <w:r>
+        <w:rPr>
+          <w:i/>
+          <w:iCs/>
+        </w:rPr>
+        <w:t>спользу</w:t>
+      </w:r>
+      <w:r>
+        <w:rPr>
+          <w:i/>
+          <w:iCs/>
+        </w:rPr>
+        <w:t>ю</w:t>
+      </w:r>
+      <w:r>
+        <w:rPr>
+          <w:i/>
+          <w:iCs/>
+        </w:rPr>
+        <w:t>тся сравнени</w:t>
+      </w:r>
+      <w:r>
+        <w:rPr>
+          <w:i/>
+          <w:iCs/>
+        </w:rPr>
+        <w:t>я</w:t>
+      </w:r>
+      <w:r>
+        <w:rPr>
+          <w:i/>
+          <w:iCs/>
+        </w:rPr>
+        <w:t xml:space="preserve">, </w:t>
+      </w:r>
+      <w:r>
+        <w:rPr>
+          <w:i/>
+          <w:iCs/>
+        </w:rPr>
+        <w:t xml:space="preserve">большое количество строк, </w:t>
+      </w:r>
+      <w:r>
+        <w:rPr>
+          <w:i/>
+          <w:iCs/>
+        </w:rPr>
+        <w:t xml:space="preserve">предполагается большое количество </w:t>
+      </w:r>
+      <w:r>
+        <w:rPr>
+          <w:i/>
+          <w:iCs/>
+        </w:rPr>
+        <w:t>уникальных значений</w:t>
+      </w:r>
+      <w:r>
+        <w:rPr>
+          <w:i/>
+          <w:iCs/>
+        </w:rPr>
+        <w:t>.</w:t>
+      </w:r>
+    </w:p>
+    <w:p>
+      <w:pPr>
+        <w:rPr>
+          <w:b/>
+          <w:bCs/>
+        </w:rPr>
+      </w:pPr>
+      <w:r>
+        <w:rPr>
+          <w:b/>
+          <w:bCs/>
+          <w:lang w:val="en-US"/>
+        </w:rPr>
+        <w:t>Query</w:t>
+      </w:r>
+      <w:r>
+        <w:rPr>
+          <w:b/>
+          <w:bCs/>
+        </w:rPr>
+        <w:t xml:space="preserve"> 2</w:t>
+      </w:r>
+    </w:p>
+    <w:p>
+      <w:pPr>
+        <w:pStyle w:val="a9"/>
+        <w:numPr>
+          <w:ilvl w:val="0"/>
+          <w:numId w:val="11"/>
+        </w:numPr>
+        <w:ind w:left="426"/>
+      </w:pPr>
+      <w:r>
+        <w:rPr>
+          <w:lang w:val="en-US"/>
+        </w:rPr>
+        <w:t>Hash</w:t>
+      </w:r>
+      <w:r>
+        <w:t>-</w:t>
+      </w:r>
+      <w:r>
+        <w:rPr>
+          <w:lang w:val="en-US"/>
+        </w:rPr>
+        <w:t>index</w:t>
+      </w:r>
+      <w:r>
+        <w:t xml:space="preserve"> -</w:t>
+      </w:r>
+      <w:r>
+        <w:t xml:space="preserve">&gt; </w:t>
+      </w:r>
+      <w:r>
+        <w:t>Н</w:t>
+      </w:r>
+      <w:r>
+        <w:t>_</w:t>
+      </w:r>
+      <w:r>
+        <w:t>ОБУЧЕНИЯ</w:t>
+      </w:r>
+      <w:r>
+        <w:t>.</w:t>
+      </w:r>
+      <w:r>
+        <w:t>ЧЛВК_ИД,</w:t>
+      </w:r>
+    </w:p>
+    <w:p>
+      <w:pPr>
+        <w:pStyle w:val="a9"/>
+        <w:ind w:left="426"/>
+      </w:pPr>
+      <w:r>
+        <w:rPr>
+          <w:lang w:val="en-US"/>
+        </w:rPr>
+        <w:t>Hash</w:t>
+      </w:r>
+      <w:r>
+        <w:t>-</w:t>
+      </w:r>
+      <w:r>
+        <w:rPr>
+          <w:lang w:val="en-US"/>
+        </w:rPr>
+        <w:t>index</w:t>
+      </w:r>
+      <w:r>
+        <w:t xml:space="preserve"> -</w:t>
+      </w:r>
+      <w:r>
+        <w:t xml:space="preserve">&gt; </w:t>
+      </w:r>
+      <w:r>
+        <w:t>Н</w:t>
+      </w:r>
+      <w:r>
+        <w:t>_</w:t>
+      </w:r>
+      <w:r>
+        <w:t>УЧЕНИКИ</w:t>
+      </w:r>
+      <w:r>
+        <w:t>.</w:t>
+      </w:r>
+      <w:r>
+        <w:t xml:space="preserve">ЧЛВК_ИД </w:t>
+      </w:r>
+    </w:p>
+    <w:p>
+      <w:pPr>
+        <w:pStyle w:val="a9"/>
+        <w:ind w:left="426"/>
+      </w:pPr>
+      <w:r>
+        <w:t>для ускорения соединения таблиц</w:t>
+      </w:r>
+      <w:r>
+        <w:t>.</w:t>
+      </w:r>
+    </w:p>
+    <w:p>
+      <w:pPr>
+        <w:pStyle w:val="a9"/>
+        <w:ind w:left="426"/>
+        <w:rPr>
+          <w:i/>
+          <w:iCs/>
+        </w:rPr>
+      </w:pPr>
+      <w:r>
+        <w:rPr>
+          <w:i/>
+          <w:iCs/>
+        </w:rPr>
+        <w:t>Н_ОБУЧЕНИЯ.ЧЛВК_ИД, Н_УЧЕНИКИ.ЧЛВК_ИД – внешние ключи,</w:t>
+      </w:r>
+    </w:p>
+    <w:p>
+      <w:pPr>
+        <w:pStyle w:val="a9"/>
+        <w:spacing w:line="360" w:lineRule="auto"/>
+        <w:ind w:left="426"/>
+        <w:rPr>
+          <w:i/>
+          <w:iCs/>
+        </w:rPr>
+      </w:pPr>
+      <w:r>
+        <w:rPr>
+          <w:i/>
+          <w:iCs/>
+        </w:rPr>
+        <w:t>используются прямые сравнения при соединении таблиц</w:t>
+      </w:r>
+      <w:r>
+        <w:rPr>
+          <w:i/>
+          <w:iCs/>
+        </w:rPr>
+        <w:t>.</w:t>
+      </w:r>
+    </w:p>
+    <w:p>
+      <w:pPr>
+        <w:pStyle w:val="a9"/>
+        <w:numPr>
+          <w:ilvl w:val="0"/>
+          <w:numId w:val="11"/>
+        </w:numPr>
+        <w:ind w:left="426"/>
+      </w:pPr>
+      <w:r>
+        <w:rPr>
+          <w:lang w:val="en-US"/>
+        </w:rPr>
+        <w:t>B</w:t>
+      </w:r>
+      <w:r>
+        <w:t>-</w:t>
+      </w:r>
+      <w:r>
+        <w:rPr>
+          <w:lang w:val="en-US"/>
+        </w:rPr>
+        <w:t>tree</w:t>
+      </w:r>
+      <w:r>
+        <w:t xml:space="preserve"> </w:t>
+      </w:r>
+      <w:r>
+        <w:rPr>
+          <w:lang w:val="en-US"/>
+        </w:rPr>
+        <w:t>index</w:t>
+      </w:r>
+      <w:r>
+        <w:t xml:space="preserve"> -&gt; </w:t>
+      </w:r>
+      <w:r>
+        <w:t>Н_</w:t>
+      </w:r>
+      <w:r>
+        <w:t>ЛЮДИ</w:t>
+      </w:r>
+      <w:r>
+        <w:t>.</w:t>
+      </w:r>
+      <w:r>
+        <w:t>ФАМИЛИЯ</w:t>
+      </w:r>
+      <w:r>
+        <w:t xml:space="preserve">, </w:t>
+      </w:r>
+    </w:p>
+    <w:p>
+      <w:pPr>
+        <w:pStyle w:val="a9"/>
+        <w:ind w:left="426"/>
+        <w:rPr>
+          <w:lang w:val="en-US"/>
+        </w:rPr>
+      </w:pPr>
+      <w:r>
+        <w:rPr>
+          <w:lang w:val="en-US"/>
+        </w:rPr>
+        <w:t>B</w:t>
+      </w:r>
+      <w:r>
+        <w:rPr>
+          <w:lang w:val="en-US"/>
+        </w:rPr>
+        <w:t>-</w:t>
+      </w:r>
+      <w:r>
+        <w:rPr>
+          <w:lang w:val="en-US"/>
+        </w:rPr>
+        <w:t>tree</w:t>
+      </w:r>
+      <w:r>
+        <w:rPr>
+          <w:lang w:val="en-US"/>
+        </w:rPr>
+        <w:t xml:space="preserve"> </w:t>
+      </w:r>
+      <w:r>
+        <w:rPr>
+          <w:lang w:val="en-US"/>
+        </w:rPr>
+        <w:t>index</w:t>
+      </w:r>
+      <w:r>
+        <w:rPr>
+          <w:lang w:val="en-US"/>
+        </w:rPr>
+        <w:t xml:space="preserve"> -&gt; </w:t>
+      </w:r>
+      <w:r>
+        <w:t>Н</w:t>
+      </w:r>
+      <w:r>
+        <w:rPr>
+          <w:lang w:val="en-US"/>
+        </w:rPr>
+        <w:t>_</w:t>
+      </w:r>
+      <w:r>
+        <w:t>ОБУЧЕНИЯ</w:t>
+      </w:r>
+      <w:r>
+        <w:rPr>
+          <w:lang w:val="en-US"/>
+        </w:rPr>
+        <w:t>.</w:t>
+      </w:r>
+      <w:r>
+        <w:t>НЗК</w:t>
+      </w:r>
+    </w:p>
+    <w:p>
+      <w:pPr>
+        <w:pStyle w:val="a9"/>
+        <w:ind w:left="426"/>
+      </w:pPr>
+      <w:r>
+        <w:t>для ускорения выборки</w:t>
+      </w:r>
+      <w:r>
+        <w:t>.</w:t>
+      </w:r>
+    </w:p>
+    <w:p>
+      <w:pPr>
+        <w:pStyle w:val="a9"/>
+        <w:ind w:left="426"/>
+        <w:rPr>
+          <w:i/>
+          <w:iCs/>
+        </w:rPr>
+      </w:pPr>
+      <w:r>
+        <w:rPr>
+          <w:i/>
+          <w:iCs/>
+        </w:rPr>
+        <w:t>Использу</w:t>
+      </w:r>
+      <w:r>
+        <w:rPr>
+          <w:i/>
+          <w:iCs/>
+        </w:rPr>
+        <w:t>ю</w:t>
+      </w:r>
+      <w:r>
+        <w:rPr>
+          <w:i/>
+          <w:iCs/>
+        </w:rPr>
+        <w:t>тся сравнени</w:t>
+      </w:r>
+      <w:r>
+        <w:rPr>
+          <w:i/>
+          <w:iCs/>
+        </w:rPr>
+        <w:t>я</w:t>
+      </w:r>
+      <w:r>
+        <w:rPr>
+          <w:i/>
+          <w:iCs/>
+        </w:rPr>
+        <w:t xml:space="preserve">, </w:t>
+      </w:r>
+      <w:r>
+        <w:rPr>
+          <w:i/>
+          <w:iCs/>
+        </w:rPr>
+        <w:t xml:space="preserve">большое количество строк, </w:t>
+      </w:r>
+      <w:r>
+        <w:rPr>
+          <w:i/>
+          <w:iCs/>
+        </w:rPr>
+        <w:t xml:space="preserve">большое количество </w:t>
+      </w:r>
+      <w:r>
+        <w:rPr>
+          <w:i/>
+          <w:iCs/>
+        </w:rPr>
+        <w:t>уникальных значений</w:t>
+      </w:r>
+      <w:r>
+        <w:rPr>
+          <w:i/>
+          <w:iCs/>
+        </w:rPr>
+        <w:t>.</w:t>
+      </w:r>
+    </w:p>
+    <w:p>
+      <w:pPr>
+        <w:rPr>
+          <w:b/>
+          <w:bCs/>
+        </w:rPr>
+      </w:pPr>
+    </w:p>
+    <w:p>
+      <w:pPr>
+        <w:rPr>
+          <w:lang w:val="en-US"/>
+        </w:rPr>
+      </w:pPr>
+      <w:r>
+        <w:t>Предполагается, что на первичных ключах индексы созданы автоматически.</w:t>
       </w:r>
     </w:p>
     <w:p>
@@ -1975,61 +2654,58 @@
           <w:lang w:eastAsia="en-GB"/>
         </w:rPr>
         <w:lastRenderedPageBreak/>
-        <w:t>Планы выполнения</w:t>
-      </w:r>
-    </w:p>
-    <w:p>
-      <w:pPr>
-        <w:spacing w:after="0" w:line="240" w:lineRule="auto"/>
-        <w:rPr>
-          <w:rFonts w:eastAsiaTheme="majorEastAsia" w:cstheme="minorHAnsi"/>
+        <w:t>Планы выполнения запросов</w:t>
+      </w:r>
+    </w:p>
+    <w:p>
+      <w:pPr>
+        <w:rPr>
           <w:b/>
-          <w:sz w:val="44"/>
-          <w:szCs w:val="32"/>
-          <w:shd w:val="clear" w:color="auto" w:fill="FFFFFF"/>
-          <w:lang w:eastAsia="en-GB"/>
-        </w:rPr>
-      </w:pPr>
-      <w:r>
-        <w:rPr>
-          <w:lang w:eastAsia="en-GB"/>
-        </w:rPr>
-        <w:br w:type="page"/>
-      </w:r>
-    </w:p>
-    <w:p>
-      <w:pPr>
-        <w:pStyle w:val="1"/>
-        <w:rPr>
-          <w:lang w:eastAsia="en-GB"/>
-        </w:rPr>
-      </w:pPr>
-      <w:r>
+          <w:bCs/>
+        </w:rPr>
+      </w:pPr>
+      <w:r>
+        <w:rPr>
+          <w:b/>
+          <w:bCs/>
+          <w:lang w:val="en-US"/>
+        </w:rPr>
+        <w:t>Query</w:t>
+      </w:r>
+      <w:r>
+        <w:rPr>
+          <w:b/>
+          <w:bCs/>
+        </w:rPr>
+        <w:t xml:space="preserve"> 1</w:t>
+      </w:r>
+    </w:p>
+    <w:p>
+      <w:r>
+        <w:t xml:space="preserve">1) </w:t>
+      </w:r>
+      <w:r>
+        <w:t>Соединение таблиц в первую очередь</w:t>
+      </w:r>
+    </w:p>
+    <w:p>
+      <w:pPr>
+        <w:spacing w:after="0" w:line="360" w:lineRule="auto"/>
         <w:rPr>
           <w:lang w:val="en-US" w:eastAsia="en-GB"/>
         </w:rPr>
-        <w:lastRenderedPageBreak/>
-        <w:t>EXPLAIN ANALYZE</w:t>
-      </w:r>
-    </w:p>
-    <w:p>
-      <w:pPr>
-        <w:spacing w:after="0" w:line="240" w:lineRule="auto"/>
-        <w:rPr>
-          <w:lang w:eastAsia="en-GB"/>
-        </w:rPr>
       </w:pPr>
       <w:r>
         <w:rPr>
           <w:noProof/>
-          <w:lang w:eastAsia="en-GB"/>
+          <w:lang w:val="en-US" w:eastAsia="en-GB"/>
           <w14:ligatures w14:val="standardContextual"/>
         </w:rPr>
         <w:drawing>
-          <wp:inline distT="0" distB="0" distL="0" distR="0" wp14:anchorId="656672EB" wp14:editId="1272EDAF">
-            <wp:extent cx="5940425" cy="1381125"/>
-            <wp:effectExtent l="0" t="0" r="3175" b="9525"/>
-            <wp:docPr id="465851792" name="Рисунок 1" descr="Изображение выглядит как текст, снимок экрана, Шрифт, черный"/>
+          <wp:inline distT="0" distB="0" distL="0" distR="0" wp14:anchorId="64145954" wp14:editId="796365E7">
+            <wp:extent cx="2413518" cy="2413518"/>
+            <wp:effectExtent l="0" t="0" r="6350" b="6350"/>
+            <wp:docPr id="2092321415" name="Рисунок 8" descr="Изображение выглядит как текст, диаграмма, снимок экрана, линия&#10;&#10;Автоматически созданное описание"/>
             <wp:cNvGraphicFramePr>
               <a:graphicFrameLocks xmlns:a="http://schemas.openxmlformats.org/drawingml/2006/main" noChangeAspect="1"/>
             </wp:cNvGraphicFramePr>
@@ -2037,11 +2713,11 @@
               <a:graphicData uri="http://schemas.openxmlformats.org/drawingml/2006/picture">
                 <pic:pic xmlns:pic="http://schemas.openxmlformats.org/drawingml/2006/picture">
                   <pic:nvPicPr>
-                    <pic:cNvPr id="465851792" name="Рисунок 1" descr="Изображение выглядит как текст, снимок экрана, Шрифт, черный"/>
+                    <pic:cNvPr id="2092321415" name="Рисунок 8" descr="Изображение выглядит как текст, диаграмма, снимок экрана, линия&#10;&#10;Автоматически созданное описание"/>
                     <pic:cNvPicPr/>
                   </pic:nvPicPr>
                   <pic:blipFill>
-                    <a:blip r:embed="rId9" cstate="print">
+                    <a:blip r:embed="rId9">
                       <a:extLst>
                         <a:ext uri="{28A0092B-C50C-407E-A947-70E740481C1C}">
                           <a14:useLocalDpi xmlns:a14="http://schemas.microsoft.com/office/drawing/2010/main" val="0"/>
@@ -2055,7 +2731,7 @@
                   <pic:spPr>
                     <a:xfrm>
                       <a:off x="0" y="0"/>
-                      <a:ext cx="5940425" cy="1381125"/>
+                      <a:ext cx="2430926" cy="2430926"/>
                     </a:xfrm>
                     <a:prstGeom prst="rect">
                       <a:avLst/>
@@ -2070,7 +2746,570 @@
     </w:p>
     <w:p>
       <w:pPr>
+        <w:spacing w:after="0" w:line="360" w:lineRule="auto"/>
+        <w:rPr>
+          <w:lang w:eastAsia="en-GB"/>
+        </w:rPr>
+      </w:pPr>
+      <w:r>
+        <w:rPr>
+          <w:lang w:eastAsia="en-GB"/>
+        </w:rPr>
+        <w:t>2) Выборка до соединения таблиц</w:t>
+      </w:r>
+    </w:p>
+    <w:p>
+      <w:pPr>
+        <w:spacing w:after="0" w:line="360" w:lineRule="auto"/>
+        <w:rPr>
+          <w:lang w:eastAsia="en-GB"/>
+        </w:rPr>
+      </w:pPr>
+      <w:r>
+        <w:rPr>
+          <w:noProof/>
+          <w:lang w:eastAsia="en-GB"/>
+          <w14:ligatures w14:val="standardContextual"/>
+        </w:rPr>
+        <w:drawing>
+          <wp:inline distT="0" distB="0" distL="0" distR="0" wp14:anchorId="38667E0B" wp14:editId="4F188706">
+            <wp:extent cx="3408784" cy="1914457"/>
+            <wp:effectExtent l="0" t="0" r="1270" b="0"/>
+            <wp:docPr id="1121780426" name="Рисунок 12" descr="Изображение выглядит как текст, диаграмма, линия&#10;&#10;Автоматически созданное описание"/>
+            <wp:cNvGraphicFramePr>
+              <a:graphicFrameLocks xmlns:a="http://schemas.openxmlformats.org/drawingml/2006/main" noChangeAspect="1"/>
+            </wp:cNvGraphicFramePr>
+            <a:graphic xmlns:a="http://schemas.openxmlformats.org/drawingml/2006/main">
+              <a:graphicData uri="http://schemas.openxmlformats.org/drawingml/2006/picture">
+                <pic:pic xmlns:pic="http://schemas.openxmlformats.org/drawingml/2006/picture">
+                  <pic:nvPicPr>
+                    <pic:cNvPr id="1121780426" name="Рисунок 12" descr="Изображение выглядит как текст, диаграмма, линия&#10;&#10;Автоматически созданное описание"/>
+                    <pic:cNvPicPr/>
+                  </pic:nvPicPr>
+                  <pic:blipFill>
+                    <a:blip r:embed="rId10">
+                      <a:extLst>
+                        <a:ext uri="{28A0092B-C50C-407E-A947-70E740481C1C}">
+                          <a14:useLocalDpi xmlns:a14="http://schemas.microsoft.com/office/drawing/2010/main" val="0"/>
+                        </a:ext>
+                      </a:extLst>
+                    </a:blip>
+                    <a:stretch>
+                      <a:fillRect/>
+                    </a:stretch>
+                  </pic:blipFill>
+                  <pic:spPr>
+                    <a:xfrm>
+                      <a:off x="0" y="0"/>
+                      <a:ext cx="3432526" cy="1927791"/>
+                    </a:xfrm>
+                    <a:prstGeom prst="rect">
+                      <a:avLst/>
+                    </a:prstGeom>
+                  </pic:spPr>
+                </pic:pic>
+              </a:graphicData>
+            </a:graphic>
+          </wp:inline>
+        </w:drawing>
+      </w:r>
+    </w:p>
+    <w:p>
+      <w:pPr>
+        <w:spacing w:after="0" w:line="360" w:lineRule="auto"/>
+        <w:rPr>
+          <w:lang w:eastAsia="en-GB"/>
+        </w:rPr>
+      </w:pPr>
+      <w:r>
+        <w:rPr>
+          <w:lang w:eastAsia="en-GB"/>
+        </w:rPr>
+        <w:t xml:space="preserve">3) </w:t>
+      </w:r>
+      <w:r>
+        <w:rPr>
+          <w:lang w:eastAsia="en-GB"/>
+        </w:rPr>
+        <w:t>Выборки и проекции до соединения таблиц в левых ветвях</w:t>
+      </w:r>
+    </w:p>
+    <w:p>
+      <w:pPr>
         <w:spacing w:after="0" w:line="240" w:lineRule="auto"/>
+        <w:rPr>
+          <w:lang w:eastAsia="en-GB"/>
+        </w:rPr>
+      </w:pPr>
+      <w:r>
+        <w:rPr>
+          <w:noProof/>
+          <w:lang w:eastAsia="en-GB"/>
+          <w14:ligatures w14:val="standardContextual"/>
+        </w:rPr>
+        <w:drawing>
+          <wp:inline distT="0" distB="0" distL="0" distR="0" wp14:anchorId="78A9F098" wp14:editId="77B31ED4">
+            <wp:extent cx="2396532" cy="2351315"/>
+            <wp:effectExtent l="0" t="0" r="3810" b="0"/>
+            <wp:docPr id="996721224" name="Рисунок 13"/>
+            <wp:cNvGraphicFramePr>
+              <a:graphicFrameLocks xmlns:a="http://schemas.openxmlformats.org/drawingml/2006/main" noChangeAspect="1"/>
+            </wp:cNvGraphicFramePr>
+            <a:graphic xmlns:a="http://schemas.openxmlformats.org/drawingml/2006/main">
+              <a:graphicData uri="http://schemas.openxmlformats.org/drawingml/2006/picture">
+                <pic:pic xmlns:pic="http://schemas.openxmlformats.org/drawingml/2006/picture">
+                  <pic:nvPicPr>
+                    <pic:cNvPr id="996721224" name="Рисунок 13"/>
+                    <pic:cNvPicPr/>
+                  </pic:nvPicPr>
+                  <pic:blipFill>
+                    <a:blip r:embed="rId11">
+                      <a:extLst>
+                        <a:ext uri="{28A0092B-C50C-407E-A947-70E740481C1C}">
+                          <a14:useLocalDpi xmlns:a14="http://schemas.microsoft.com/office/drawing/2010/main" val="0"/>
+                        </a:ext>
+                      </a:extLst>
+                    </a:blip>
+                    <a:stretch>
+                      <a:fillRect/>
+                    </a:stretch>
+                  </pic:blipFill>
+                  <pic:spPr>
+                    <a:xfrm>
+                      <a:off x="0" y="0"/>
+                      <a:ext cx="2408853" cy="2363404"/>
+                    </a:xfrm>
+                    <a:prstGeom prst="rect">
+                      <a:avLst/>
+                    </a:prstGeom>
+                  </pic:spPr>
+                </pic:pic>
+              </a:graphicData>
+            </a:graphic>
+          </wp:inline>
+        </w:drawing>
+      </w:r>
+    </w:p>
+    <w:p>
+      <w:pPr>
+        <w:rPr>
+          <w:b/>
+          <w:bCs/>
+        </w:rPr>
+      </w:pPr>
+      <w:r>
+        <w:rPr>
+          <w:b/>
+          <w:bCs/>
+          <w:lang w:val="en-US"/>
+        </w:rPr>
+        <w:lastRenderedPageBreak/>
+        <w:t>Query</w:t>
+      </w:r>
+      <w:r>
+        <w:rPr>
+          <w:b/>
+          <w:bCs/>
+        </w:rPr>
+        <w:t xml:space="preserve"> </w:t>
+      </w:r>
+      <w:r>
+        <w:rPr>
+          <w:b/>
+          <w:bCs/>
+        </w:rPr>
+        <w:t>2</w:t>
+      </w:r>
+    </w:p>
+    <w:p>
+      <w:r>
+        <w:t xml:space="preserve">1) Соединение таблиц </w:t>
+      </w:r>
+      <w:r>
+        <w:t>в первую очередь</w:t>
+      </w:r>
+    </w:p>
+    <w:p>
+      <w:pPr>
+        <w:spacing w:after="0" w:line="360" w:lineRule="auto"/>
+        <w:rPr>
+          <w:lang w:val="en-US" w:eastAsia="en-GB"/>
+        </w:rPr>
+      </w:pPr>
+      <w:r>
+        <w:rPr>
+          <w:noProof/>
+          <w:lang w:val="en-US" w:eastAsia="en-GB"/>
+          <w14:ligatures w14:val="standardContextual"/>
+        </w:rPr>
+        <w:drawing>
+          <wp:inline distT="0" distB="0" distL="0" distR="0" wp14:anchorId="2663A752" wp14:editId="4C775A8E">
+            <wp:extent cx="2804160" cy="2438400"/>
+            <wp:effectExtent l="0" t="0" r="0" b="0"/>
+            <wp:docPr id="377466629" name="Рисунок 8"/>
+            <wp:cNvGraphicFramePr>
+              <a:graphicFrameLocks xmlns:a="http://schemas.openxmlformats.org/drawingml/2006/main" noChangeAspect="1"/>
+            </wp:cNvGraphicFramePr>
+            <a:graphic xmlns:a="http://schemas.openxmlformats.org/drawingml/2006/main">
+              <a:graphicData uri="http://schemas.openxmlformats.org/drawingml/2006/picture">
+                <pic:pic xmlns:pic="http://schemas.openxmlformats.org/drawingml/2006/picture">
+                  <pic:nvPicPr>
+                    <pic:cNvPr id="377466629" name="Рисунок 8"/>
+                    <pic:cNvPicPr/>
+                  </pic:nvPicPr>
+                  <pic:blipFill>
+                    <a:blip r:embed="rId12" cstate="print">
+                      <a:extLst>
+                        <a:ext uri="{28A0092B-C50C-407E-A947-70E740481C1C}">
+                          <a14:useLocalDpi xmlns:a14="http://schemas.microsoft.com/office/drawing/2010/main" val="0"/>
+                        </a:ext>
+                      </a:extLst>
+                    </a:blip>
+                    <a:stretch>
+                      <a:fillRect/>
+                    </a:stretch>
+                  </pic:blipFill>
+                  <pic:spPr>
+                    <a:xfrm>
+                      <a:off x="0" y="0"/>
+                      <a:ext cx="2859593" cy="2486603"/>
+                    </a:xfrm>
+                    <a:prstGeom prst="rect">
+                      <a:avLst/>
+                    </a:prstGeom>
+                  </pic:spPr>
+                </pic:pic>
+              </a:graphicData>
+            </a:graphic>
+          </wp:inline>
+        </w:drawing>
+      </w:r>
+    </w:p>
+    <w:p>
+      <w:pPr>
+        <w:spacing w:after="0" w:line="360" w:lineRule="auto"/>
+        <w:rPr>
+          <w:lang w:eastAsia="en-GB"/>
+        </w:rPr>
+      </w:pPr>
+      <w:r>
+        <w:rPr>
+          <w:lang w:eastAsia="en-GB"/>
+        </w:rPr>
+        <w:t>2) Выборк</w:t>
+      </w:r>
+      <w:r>
+        <w:rPr>
+          <w:lang w:eastAsia="en-GB"/>
+        </w:rPr>
+        <w:t>а</w:t>
+      </w:r>
+      <w:r>
+        <w:rPr>
+          <w:lang w:eastAsia="en-GB"/>
+        </w:rPr>
+        <w:t xml:space="preserve"> до соединения таблиц</w:t>
+      </w:r>
+    </w:p>
+    <w:p>
+      <w:pPr>
+        <w:spacing w:after="0" w:line="360" w:lineRule="auto"/>
+        <w:rPr>
+          <w:lang w:eastAsia="en-GB"/>
+        </w:rPr>
+      </w:pPr>
+      <w:r>
+        <w:rPr>
+          <w:noProof/>
+          <w:lang w:eastAsia="en-GB"/>
+          <w14:ligatures w14:val="standardContextual"/>
+        </w:rPr>
+        <w:drawing>
+          <wp:inline distT="0" distB="0" distL="0" distR="0" wp14:anchorId="7C4CDBD0" wp14:editId="14567EFB">
+            <wp:extent cx="3149085" cy="1847461"/>
+            <wp:effectExtent l="0" t="0" r="0" b="635"/>
+            <wp:docPr id="636143976" name="Рисунок 12"/>
+            <wp:cNvGraphicFramePr>
+              <a:graphicFrameLocks xmlns:a="http://schemas.openxmlformats.org/drawingml/2006/main" noChangeAspect="1"/>
+            </wp:cNvGraphicFramePr>
+            <a:graphic xmlns:a="http://schemas.openxmlformats.org/drawingml/2006/main">
+              <a:graphicData uri="http://schemas.openxmlformats.org/drawingml/2006/picture">
+                <pic:pic xmlns:pic="http://schemas.openxmlformats.org/drawingml/2006/picture">
+                  <pic:nvPicPr>
+                    <pic:cNvPr id="636143976" name="Рисунок 12"/>
+                    <pic:cNvPicPr/>
+                  </pic:nvPicPr>
+                  <pic:blipFill>
+                    <a:blip r:embed="rId13">
+                      <a:extLst>
+                        <a:ext uri="{28A0092B-C50C-407E-A947-70E740481C1C}">
+                          <a14:useLocalDpi xmlns:a14="http://schemas.microsoft.com/office/drawing/2010/main" val="0"/>
+                        </a:ext>
+                      </a:extLst>
+                    </a:blip>
+                    <a:stretch>
+                      <a:fillRect/>
+                    </a:stretch>
+                  </pic:blipFill>
+                  <pic:spPr>
+                    <a:xfrm>
+                      <a:off x="0" y="0"/>
+                      <a:ext cx="3181203" cy="1866304"/>
+                    </a:xfrm>
+                    <a:prstGeom prst="rect">
+                      <a:avLst/>
+                    </a:prstGeom>
+                  </pic:spPr>
+                </pic:pic>
+              </a:graphicData>
+            </a:graphic>
+          </wp:inline>
+        </w:drawing>
+      </w:r>
+    </w:p>
+    <w:p>
+      <w:pPr>
+        <w:spacing w:after="0" w:line="360" w:lineRule="auto"/>
+        <w:rPr>
+          <w:lang w:eastAsia="en-GB"/>
+        </w:rPr>
+      </w:pPr>
+      <w:r>
+        <w:rPr>
+          <w:lang w:eastAsia="en-GB"/>
+        </w:rPr>
+        <w:t>3) Выборк</w:t>
+      </w:r>
+      <w:r>
+        <w:rPr>
+          <w:lang w:eastAsia="en-GB"/>
+        </w:rPr>
+        <w:t>и и проекции</w:t>
+      </w:r>
+      <w:r>
+        <w:rPr>
+          <w:lang w:eastAsia="en-GB"/>
+        </w:rPr>
+        <w:t xml:space="preserve"> до соединения таблиц</w:t>
+      </w:r>
+      <w:r>
+        <w:rPr>
+          <w:lang w:eastAsia="en-GB"/>
+        </w:rPr>
+        <w:t xml:space="preserve"> в левых ветвях</w:t>
+      </w:r>
+    </w:p>
+    <w:p>
+      <w:pPr>
+        <w:spacing w:after="0" w:line="240" w:lineRule="auto"/>
+        <w:rPr>
+          <w:lang w:eastAsia="en-GB"/>
+        </w:rPr>
+      </w:pPr>
+      <w:r>
+        <w:rPr>
+          <w:noProof/>
+          <w:lang w:eastAsia="en-GB"/>
+          <w14:ligatures w14:val="standardContextual"/>
+        </w:rPr>
+        <w:drawing>
+          <wp:inline distT="0" distB="0" distL="0" distR="0" wp14:anchorId="7DDDDD87" wp14:editId="1DCFEB01">
+            <wp:extent cx="2856259" cy="3014941"/>
+            <wp:effectExtent l="0" t="0" r="1270" b="0"/>
+            <wp:docPr id="1348449225" name="Рисунок 14"/>
+            <wp:cNvGraphicFramePr>
+              <a:graphicFrameLocks xmlns:a="http://schemas.openxmlformats.org/drawingml/2006/main" noChangeAspect="1"/>
+            </wp:cNvGraphicFramePr>
+            <a:graphic xmlns:a="http://schemas.openxmlformats.org/drawingml/2006/main">
+              <a:graphicData uri="http://schemas.openxmlformats.org/drawingml/2006/picture">
+                <pic:pic xmlns:pic="http://schemas.openxmlformats.org/drawingml/2006/picture">
+                  <pic:nvPicPr>
+                    <pic:cNvPr id="1348449225" name="Рисунок 14"/>
+                    <pic:cNvPicPr/>
+                  </pic:nvPicPr>
+                  <pic:blipFill>
+                    <a:blip r:embed="rId14" cstate="print">
+                      <a:extLst>
+                        <a:ext uri="{28A0092B-C50C-407E-A947-70E740481C1C}">
+                          <a14:useLocalDpi xmlns:a14="http://schemas.microsoft.com/office/drawing/2010/main" val="0"/>
+                        </a:ext>
+                      </a:extLst>
+                    </a:blip>
+                    <a:stretch>
+                      <a:fillRect/>
+                    </a:stretch>
+                  </pic:blipFill>
+                  <pic:spPr>
+                    <a:xfrm>
+                      <a:off x="0" y="0"/>
+                      <a:ext cx="2858208" cy="3016998"/>
+                    </a:xfrm>
+                    <a:prstGeom prst="rect">
+                      <a:avLst/>
+                    </a:prstGeom>
+                  </pic:spPr>
+                </pic:pic>
+              </a:graphicData>
+            </a:graphic>
+          </wp:inline>
+        </w:drawing>
+      </w:r>
+    </w:p>
+    <w:p>
+      <w:pPr>
+        <w:spacing w:after="0" w:line="240" w:lineRule="auto"/>
+        <w:rPr>
+          <w:lang w:eastAsia="en-GB"/>
+        </w:rPr>
+      </w:pPr>
+      <w:r>
+        <w:rPr>
+          <w:lang w:eastAsia="en-GB"/>
+        </w:rPr>
+        <w:lastRenderedPageBreak/>
+        <w:t xml:space="preserve">Оптимальными планами являются третьи из-за конвейерной </w:t>
+      </w:r>
+    </w:p>
+    <w:p>
+      <w:pPr>
+        <w:spacing w:after="0" w:line="360" w:lineRule="auto"/>
+        <w:rPr>
+          <w:lang w:eastAsia="en-GB"/>
+        </w:rPr>
+      </w:pPr>
+      <w:r>
+        <w:rPr>
+          <w:lang w:eastAsia="en-GB"/>
+        </w:rPr>
+        <w:t>обработки, ранних выборок и проекций</w:t>
+      </w:r>
+      <w:r>
+        <w:rPr>
+          <w:lang w:eastAsia="en-GB"/>
+        </w:rPr>
+        <w:t>.</w:t>
+      </w:r>
+    </w:p>
+    <w:p>
+      <w:pPr>
+        <w:spacing w:after="0" w:line="240" w:lineRule="auto"/>
+        <w:rPr>
+          <w:lang w:eastAsia="en-GB"/>
+        </w:rPr>
+      </w:pPr>
+      <w:r>
+        <w:rPr>
+          <w:lang w:eastAsia="en-GB"/>
+        </w:rPr>
+        <w:t>При добавлении индексов планы выполнения запросов не должны поменяться.</w:t>
+      </w:r>
+    </w:p>
+    <w:p>
+      <w:pPr>
+        <w:spacing w:after="0" w:line="240" w:lineRule="auto"/>
+        <w:rPr>
+          <w:lang w:eastAsia="en-GB"/>
+        </w:rPr>
+      </w:pPr>
+    </w:p>
+    <w:p>
+      <w:pPr>
+        <w:spacing w:after="0" w:line="240" w:lineRule="auto"/>
+        <w:rPr>
+          <w:rFonts w:eastAsiaTheme="majorEastAsia" w:cstheme="minorHAnsi"/>
+          <w:b/>
+          <w:sz w:val="44"/>
+          <w:szCs w:val="32"/>
+          <w:shd w:val="clear" w:color="auto" w:fill="FFFFFF"/>
+          <w:lang w:eastAsia="en-GB"/>
+        </w:rPr>
+      </w:pPr>
+    </w:p>
+    <w:p>
+      <w:pPr>
+        <w:pStyle w:val="1"/>
+        <w:rPr>
+          <w:lang w:eastAsia="en-GB"/>
+        </w:rPr>
+      </w:pPr>
+      <w:r>
+        <w:rPr>
+          <w:lang w:val="en-US" w:eastAsia="en-GB"/>
+        </w:rPr>
+        <w:t>EXPLAIN</w:t>
+      </w:r>
+      <w:r>
+        <w:rPr>
+          <w:lang w:eastAsia="en-GB"/>
+        </w:rPr>
+        <w:t xml:space="preserve"> </w:t>
+      </w:r>
+      <w:r>
+        <w:rPr>
+          <w:lang w:val="en-US" w:eastAsia="en-GB"/>
+        </w:rPr>
+        <w:t>ANALYZE</w:t>
+      </w:r>
+    </w:p>
+    <w:p>
+      <w:pPr>
+        <w:spacing w:after="0" w:line="360" w:lineRule="auto"/>
+        <w:rPr>
+          <w:lang w:eastAsia="en-GB"/>
+        </w:rPr>
+      </w:pPr>
+      <w:r>
+        <w:rPr>
+          <w:noProof/>
+          <w:lang w:eastAsia="en-GB"/>
+          <w14:ligatures w14:val="standardContextual"/>
+        </w:rPr>
+        <w:drawing>
+          <wp:inline distT="0" distB="0" distL="0" distR="0" wp14:anchorId="50F39842" wp14:editId="2755DE9A">
+            <wp:extent cx="5940425" cy="1782445"/>
+            <wp:effectExtent l="0" t="0" r="3175" b="8255"/>
+            <wp:docPr id="797721933" name="Рисунок 15" descr="Изображение выглядит как текст, снимок экрана, Шрифт&#10;&#10;Автоматически созданное описание"/>
+            <wp:cNvGraphicFramePr>
+              <a:graphicFrameLocks xmlns:a="http://schemas.openxmlformats.org/drawingml/2006/main" noChangeAspect="1"/>
+            </wp:cNvGraphicFramePr>
+            <a:graphic xmlns:a="http://schemas.openxmlformats.org/drawingml/2006/main">
+              <a:graphicData uri="http://schemas.openxmlformats.org/drawingml/2006/picture">
+                <pic:pic xmlns:pic="http://schemas.openxmlformats.org/drawingml/2006/picture">
+                  <pic:nvPicPr>
+                    <pic:cNvPr id="797721933" name="Рисунок 15" descr="Изображение выглядит как текст, снимок экрана, Шрифт&#10;&#10;Автоматически созданное описание"/>
+                    <pic:cNvPicPr/>
+                  </pic:nvPicPr>
+                  <pic:blipFill>
+                    <a:blip r:embed="rId15" cstate="print">
+                      <a:extLst>
+                        <a:ext uri="{28A0092B-C50C-407E-A947-70E740481C1C}">
+                          <a14:useLocalDpi xmlns:a14="http://schemas.microsoft.com/office/drawing/2010/main" val="0"/>
+                        </a:ext>
+                      </a:extLst>
+                    </a:blip>
+                    <a:stretch>
+                      <a:fillRect/>
+                    </a:stretch>
+                  </pic:blipFill>
+                  <pic:spPr>
+                    <a:xfrm>
+                      <a:off x="0" y="0"/>
+                      <a:ext cx="5940425" cy="1782445"/>
+                    </a:xfrm>
+                    <a:prstGeom prst="rect">
+                      <a:avLst/>
+                    </a:prstGeom>
+                  </pic:spPr>
+                </pic:pic>
+              </a:graphicData>
+            </a:graphic>
+          </wp:inline>
+        </w:drawing>
+      </w:r>
+    </w:p>
+    <w:p>
+      <w:pPr>
+        <w:spacing w:after="0" w:line="360" w:lineRule="auto"/>
         <w:rPr>
           <w:lang w:eastAsia="en-GB"/>
         </w:rPr>
@@ -2097,7 +3336,7 @@
                     <pic:cNvPicPr/>
                   </pic:nvPicPr>
                   <pic:blipFill>
-                    <a:blip r:embed="rId10" cstate="print">
+                    <a:blip r:embed="rId16" cstate="print">
                       <a:extLst>
                         <a:ext uri="{28A0092B-C50C-407E-A947-70E740481C1C}">
                           <a14:useLocalDpi xmlns:a14="http://schemas.microsoft.com/office/drawing/2010/main" val="0"/>
@@ -2146,7 +3385,7 @@
       </w:pPr>
     </w:p>
     <w:sectPr>
-      <w:footerReference w:type="default" r:id="rId11"/>
+      <w:footerReference w:type="default" r:id="rId17"/>
       <w:pgSz w:w="11906" w:h="16838"/>
       <w:pgMar w:top="1135" w:right="850" w:bottom="993" w:left="1701" w:header="708" w:footer="708" w:gutter="0"/>
       <w:pgNumType w:start="0"/>
@@ -2910,6 +4149,95 @@
     </w:lvl>
   </w:abstractNum>
   <w:abstractNum w:abstractNumId="6" w15:restartNumberingAfterBreak="0">
+    <w:nsid w:val="32B457C3"/>
+    <w:multiLevelType w:val="hybridMultilevel"/>
+    <w:tmpl w:val="6B122346"/>
+    <w:lvl w:ilvl="0" w:tplc="0419000F">
+      <w:start w:val="1"/>
+      <w:numFmt w:val="decimal"/>
+      <w:lvlText w:val="%1."/>
+      <w:lvlJc w:val="left"/>
+      <w:pPr>
+        <w:ind w:left="720" w:hanging="360"/>
+      </w:pPr>
+      <w:rPr>
+        <w:rFonts w:hint="default"/>
+      </w:rPr>
+    </w:lvl>
+    <w:lvl w:ilvl="1" w:tplc="04190019" w:tentative="1">
+      <w:start w:val="1"/>
+      <w:numFmt w:val="lowerLetter"/>
+      <w:lvlText w:val="%2."/>
+      <w:lvlJc w:val="left"/>
+      <w:pPr>
+        <w:ind w:left="1440" w:hanging="360"/>
+      </w:pPr>
+    </w:lvl>
+    <w:lvl w:ilvl="2" w:tplc="0419001B" w:tentative="1">
+      <w:start w:val="1"/>
+      <w:numFmt w:val="lowerRoman"/>
+      <w:lvlText w:val="%3."/>
+      <w:lvlJc w:val="right"/>
+      <w:pPr>
+        <w:ind w:left="2160" w:hanging="180"/>
+      </w:pPr>
+    </w:lvl>
+    <w:lvl w:ilvl="3" w:tplc="0419000F" w:tentative="1">
+      <w:start w:val="1"/>
+      <w:numFmt w:val="decimal"/>
+      <w:lvlText w:val="%4."/>
+      <w:lvlJc w:val="left"/>
+      <w:pPr>
+        <w:ind w:left="2880" w:hanging="360"/>
+      </w:pPr>
+    </w:lvl>
+    <w:lvl w:ilvl="4" w:tplc="04190019" w:tentative="1">
+      <w:start w:val="1"/>
+      <w:numFmt w:val="lowerLetter"/>
+      <w:lvlText w:val="%5."/>
+      <w:lvlJc w:val="left"/>
+      <w:pPr>
+        <w:ind w:left="3600" w:hanging="360"/>
+      </w:pPr>
+    </w:lvl>
+    <w:lvl w:ilvl="5" w:tplc="0419001B" w:tentative="1">
+      <w:start w:val="1"/>
+      <w:numFmt w:val="lowerRoman"/>
+      <w:lvlText w:val="%6."/>
+      <w:lvlJc w:val="right"/>
+      <w:pPr>
+        <w:ind w:left="4320" w:hanging="180"/>
+      </w:pPr>
+    </w:lvl>
+    <w:lvl w:ilvl="6" w:tplc="0419000F" w:tentative="1">
+      <w:start w:val="1"/>
+      <w:numFmt w:val="decimal"/>
+      <w:lvlText w:val="%7."/>
+      <w:lvlJc w:val="left"/>
+      <w:pPr>
+        <w:ind w:left="5040" w:hanging="360"/>
+      </w:pPr>
+    </w:lvl>
+    <w:lvl w:ilvl="7" w:tplc="04190019" w:tentative="1">
+      <w:start w:val="1"/>
+      <w:numFmt w:val="lowerLetter"/>
+      <w:lvlText w:val="%8."/>
+      <w:lvlJc w:val="left"/>
+      <w:pPr>
+        <w:ind w:left="5760" w:hanging="360"/>
+      </w:pPr>
+    </w:lvl>
+    <w:lvl w:ilvl="8" w:tplc="0419001B" w:tentative="1">
+      <w:start w:val="1"/>
+      <w:numFmt w:val="lowerRoman"/>
+      <w:lvlText w:val="%9."/>
+      <w:lvlJc w:val="right"/>
+      <w:pPr>
+        <w:ind w:left="6480" w:hanging="180"/>
+      </w:pPr>
+    </w:lvl>
+  </w:abstractNum>
+  <w:abstractNum w:abstractNumId="7" w15:restartNumberingAfterBreak="0">
     <w:nsid w:val="381F4C5C"/>
     <w:multiLevelType w:val="hybridMultilevel"/>
     <w:tmpl w:val="753CFE8E"/>
@@ -3022,7 +4350,7 @@
       </w:rPr>
     </w:lvl>
   </w:abstractNum>
-  <w:abstractNum w:abstractNumId="7" w15:restartNumberingAfterBreak="0">
+  <w:abstractNum w:abstractNumId="8" w15:restartNumberingAfterBreak="0">
     <w:nsid w:val="49517F29"/>
     <w:multiLevelType w:val="hybridMultilevel"/>
     <w:tmpl w:val="43FA5D9A"/>
@@ -3135,7 +4463,7 @@
       </w:rPr>
     </w:lvl>
   </w:abstractNum>
-  <w:abstractNum w:abstractNumId="8" w15:restartNumberingAfterBreak="0">
+  <w:abstractNum w:abstractNumId="9" w15:restartNumberingAfterBreak="0">
     <w:nsid w:val="4E401FD5"/>
     <w:multiLevelType w:val="hybridMultilevel"/>
     <w:tmpl w:val="F47026D8"/>
@@ -3248,10 +4576,123 @@
       </w:rPr>
     </w:lvl>
   </w:abstractNum>
-  <w:abstractNum w:abstractNumId="9" w15:restartNumberingAfterBreak="0">
+  <w:abstractNum w:abstractNumId="10" w15:restartNumberingAfterBreak="0">
     <w:nsid w:val="68430CC6"/>
     <w:multiLevelType w:val="hybridMultilevel"/>
     <w:tmpl w:val="86421654"/>
+    <w:lvl w:ilvl="0" w:tplc="04190001">
+      <w:start w:val="1"/>
+      <w:numFmt w:val="bullet"/>
+      <w:lvlText w:val=""/>
+      <w:lvlJc w:val="left"/>
+      <w:pPr>
+        <w:ind w:left="720" w:hanging="360"/>
+      </w:pPr>
+      <w:rPr>
+        <w:rFonts w:ascii="Symbol" w:hAnsi="Symbol" w:hint="default"/>
+      </w:rPr>
+    </w:lvl>
+    <w:lvl w:ilvl="1" w:tplc="04190003" w:tentative="1">
+      <w:start w:val="1"/>
+      <w:numFmt w:val="bullet"/>
+      <w:lvlText w:val="o"/>
+      <w:lvlJc w:val="left"/>
+      <w:pPr>
+        <w:ind w:left="1440" w:hanging="360"/>
+      </w:pPr>
+      <w:rPr>
+        <w:rFonts w:ascii="Courier New" w:hAnsi="Courier New" w:cs="Courier New" w:hint="default"/>
+      </w:rPr>
+    </w:lvl>
+    <w:lvl w:ilvl="2" w:tplc="04190005" w:tentative="1">
+      <w:start w:val="1"/>
+      <w:numFmt w:val="bullet"/>
+      <w:lvlText w:val=""/>
+      <w:lvlJc w:val="left"/>
+      <w:pPr>
+        <w:ind w:left="2160" w:hanging="360"/>
+      </w:pPr>
+      <w:rPr>
+        <w:rFonts w:ascii="Wingdings" w:hAnsi="Wingdings" w:hint="default"/>
+      </w:rPr>
+    </w:lvl>
+    <w:lvl w:ilvl="3" w:tplc="04190001" w:tentative="1">
+      <w:start w:val="1"/>
+      <w:numFmt w:val="bullet"/>
+      <w:lvlText w:val=""/>
+      <w:lvlJc w:val="left"/>
+      <w:pPr>
+        <w:ind w:left="2880" w:hanging="360"/>
+      </w:pPr>
+      <w:rPr>
+        <w:rFonts w:ascii="Symbol" w:hAnsi="Symbol" w:hint="default"/>
+      </w:rPr>
+    </w:lvl>
+    <w:lvl w:ilvl="4" w:tplc="04190003" w:tentative="1">
+      <w:start w:val="1"/>
+      <w:numFmt w:val="bullet"/>
+      <w:lvlText w:val="o"/>
+      <w:lvlJc w:val="left"/>
+      <w:pPr>
+        <w:ind w:left="3600" w:hanging="360"/>
+      </w:pPr>
+      <w:rPr>
+        <w:rFonts w:ascii="Courier New" w:hAnsi="Courier New" w:cs="Courier New" w:hint="default"/>
+      </w:rPr>
+    </w:lvl>
+    <w:lvl w:ilvl="5" w:tplc="04190005" w:tentative="1">
+      <w:start w:val="1"/>
+      <w:numFmt w:val="bullet"/>
+      <w:lvlText w:val=""/>
+      <w:lvlJc w:val="left"/>
+      <w:pPr>
+        <w:ind w:left="4320" w:hanging="360"/>
+      </w:pPr>
+      <w:rPr>
+        <w:rFonts w:ascii="Wingdings" w:hAnsi="Wingdings" w:hint="default"/>
+      </w:rPr>
+    </w:lvl>
+    <w:lvl w:ilvl="6" w:tplc="04190001" w:tentative="1">
+      <w:start w:val="1"/>
+      <w:numFmt w:val="bullet"/>
+      <w:lvlText w:val=""/>
+      <w:lvlJc w:val="left"/>
+      <w:pPr>
+        <w:ind w:left="5040" w:hanging="360"/>
+      </w:pPr>
+      <w:rPr>
+        <w:rFonts w:ascii="Symbol" w:hAnsi="Symbol" w:hint="default"/>
+      </w:rPr>
+    </w:lvl>
+    <w:lvl w:ilvl="7" w:tplc="04190003" w:tentative="1">
+      <w:start w:val="1"/>
+      <w:numFmt w:val="bullet"/>
+      <w:lvlText w:val="o"/>
+      <w:lvlJc w:val="left"/>
+      <w:pPr>
+        <w:ind w:left="5760" w:hanging="360"/>
+      </w:pPr>
+      <w:rPr>
+        <w:rFonts w:ascii="Courier New" w:hAnsi="Courier New" w:cs="Courier New" w:hint="default"/>
+      </w:rPr>
+    </w:lvl>
+    <w:lvl w:ilvl="8" w:tplc="04190005" w:tentative="1">
+      <w:start w:val="1"/>
+      <w:numFmt w:val="bullet"/>
+      <w:lvlText w:val=""/>
+      <w:lvlJc w:val="left"/>
+      <w:pPr>
+        <w:ind w:left="6480" w:hanging="360"/>
+      </w:pPr>
+      <w:rPr>
+        <w:rFonts w:ascii="Wingdings" w:hAnsi="Wingdings" w:hint="default"/>
+      </w:rPr>
+    </w:lvl>
+  </w:abstractNum>
+  <w:abstractNum w:abstractNumId="11" w15:restartNumberingAfterBreak="0">
+    <w:nsid w:val="775B2B74"/>
+    <w:multiLevelType w:val="hybridMultilevel"/>
+    <w:tmpl w:val="61D8F25C"/>
     <w:lvl w:ilvl="0" w:tplc="04190001">
       <w:start w:val="1"/>
       <w:numFmt w:val="bullet"/>
@@ -3365,19 +4806,19 @@
     <w:abstractNumId w:val="2"/>
   </w:num>
   <w:num w:numId="2" w16cid:durableId="824006692">
-    <w:abstractNumId w:val="6"/>
+    <w:abstractNumId w:val="7"/>
   </w:num>
   <w:num w:numId="3" w16cid:durableId="1586648633">
     <w:abstractNumId w:val="3"/>
   </w:num>
   <w:num w:numId="4" w16cid:durableId="1163543038">
-    <w:abstractNumId w:val="9"/>
+    <w:abstractNumId w:val="10"/>
   </w:num>
   <w:num w:numId="5" w16cid:durableId="1286887239">
     <w:abstractNumId w:val="0"/>
   </w:num>
   <w:num w:numId="6" w16cid:durableId="1873885006">
-    <w:abstractNumId w:val="8"/>
+    <w:abstractNumId w:val="9"/>
   </w:num>
   <w:num w:numId="7" w16cid:durableId="1511724554">
     <w:abstractNumId w:val="1"/>
@@ -3386,10 +4827,16 @@
     <w:abstractNumId w:val="4"/>
   </w:num>
   <w:num w:numId="9" w16cid:durableId="859708612">
-    <w:abstractNumId w:val="7"/>
+    <w:abstractNumId w:val="8"/>
   </w:num>
   <w:num w:numId="10" w16cid:durableId="533272551">
     <w:abstractNumId w:val="5"/>
+  </w:num>
+  <w:num w:numId="11" w16cid:durableId="1798255975">
+    <w:abstractNumId w:val="11"/>
+  </w:num>
+  <w:num w:numId="12" w16cid:durableId="215968953">
+    <w:abstractNumId w:val="6"/>
   </w:num>
 </w:numbering>
 </file>
@@ -4197,6 +5644,25 @@
       <w14:ligatures w14:val="none"/>
     </w:rPr>
   </w:style>
+  <w:style w:type="paragraph" w:styleId="af">
+    <w:name w:val="caption"/>
+    <w:basedOn w:val="a"/>
+    <w:next w:val="a"/>
+    <w:uiPriority w:val="35"/>
+    <w:unhideWhenUsed/>
+    <w:qFormat/>
+    <w:rsid w:val="00804B69"/>
+    <w:pPr>
+      <w:spacing w:after="200" w:line="240" w:lineRule="auto"/>
+    </w:pPr>
+    <w:rPr>
+      <w:i/>
+      <w:iCs/>
+      <w:color w:val="44546A" w:themeColor="text2"/>
+      <w:sz w:val="18"/>
+      <w:szCs w:val="18"/>
+    </w:rPr>
+  </w:style>
 </w:styles>
 </file>
 
